--- a/法令ファイル/北海道国有未開地処分法/北海道国有未開地処分法（明治四十一年法律第五十七号）.docx
+++ b/法令ファイル/北海道国有未開地処分法/北海道国有未開地処分法（明治四十一年法律第五十七号）.docx
@@ -148,36 +148,32 @@
     </w:p>
     <w:p>
       <w:pPr>
-        <w:pStyle w:val="Heading6"/>
+        <w:pStyle w:val="ListBullet"/>
         <w:ind w:left="880"/>
       </w:pPr>
       <w:r>
         <w:t>一</w:t>
+        <w:br/>
+        <w:t>無償貸付</w:t>
+        <w:br/>
+        <w:br/>
+        <w:br/>
+        <w:t>十年</w:t>
       </w:r>
     </w:p>
     <w:p>
       <w:pPr>
-        <w:ind w:left="880"/>
-      </w:pPr>
-      <w:r>
-        <w:t>無償貸付</w:t>
-      </w:r>
-    </w:p>
-    <w:p>
-      <w:pPr>
-        <w:pStyle w:val="Heading6"/>
+        <w:pStyle w:val="ListBullet"/>
         <w:ind w:left="880"/>
       </w:pPr>
       <w:r>
         <w:t>二</w:t>
-      </w:r>
-    </w:p>
-    <w:p>
-      <w:pPr>
-        <w:ind w:left="880"/>
-      </w:pPr>
-      <w:r>
+        <w:br/>
         <w:t>有償貸付</w:t>
+        <w:br/>
+        <w:br/>
+        <w:br/>
+        <w:t>十五年</w:t>
       </w:r>
     </w:p>
     <w:p>
@@ -311,35 +307,23 @@
     </w:p>
     <w:p>
       <w:pPr>
-        <w:pStyle w:val="Heading6"/>
+        <w:pStyle w:val="ListBullet"/>
         <w:ind w:left="880"/>
       </w:pPr>
       <w:r>
         <w:t>一</w:t>
-      </w:r>
-    </w:p>
-    <w:p>
-      <w:pPr>
-        <w:ind w:left="880"/>
-      </w:pPr>
-      <w:r>
+        <w:br/>
         <w:t>第四条又ハ第五条ニ依リ無償ニテ貸付シタル土地ニシテ一年以内ニ事業ニ著手セス又ハ予定ノ目的ニ使用セサルトキ</w:t>
       </w:r>
     </w:p>
     <w:p>
       <w:pPr>
-        <w:pStyle w:val="Heading6"/>
+        <w:pStyle w:val="ListBullet"/>
         <w:ind w:left="880"/>
       </w:pPr>
       <w:r>
         <w:t>二</w:t>
-      </w:r>
-    </w:p>
-    <w:p>
-      <w:pPr>
-        <w:ind w:left="880"/>
-      </w:pPr>
-      <w:r>
+        <w:br/>
         <w:t>第四条又ハ第五条ニ依リ付与又ハ有償ニテ貸付シタル土地ニシテ二年以内ニ事業ニ著手セス又ハ予定ノ目的ニ使用セサルトキ</w:t>
       </w:r>
     </w:p>
@@ -529,6 +513,18 @@
       </w:r>
     </w:p>
     <w:p>
+      <w:pPr>
+        <w:pStyle w:val="Heading5"/>
+        <w:ind w:left="440"/>
+      </w:pPr>
+      <w:r>
+        <w:t>○１</w:t>
+      </w:r>
+    </w:p>
+    <w:p>
+      <w:pPr>
+        <w:ind w:left="440"/>
+      </w:pPr>
       <w:r>
         <w:t>本法施行ノ期日ハ勅令ヲ以テ之ヲ定ム</w:t>
       </w:r>
@@ -543,7 +539,7 @@
         <w:pStyle w:val="Heading1"/>
       </w:pPr>
       <w:r>
-        <w:t>附　則（昭和二二年三月三一日法律第二九号）</w:t>
+        <w:t>附則（昭和二二年三月三一日法律第二九号）</w:t>
       </w:r>
     </w:p>
     <w:p>
@@ -569,10 +565,22 @@
         <w:pStyle w:val="Heading1"/>
       </w:pPr>
       <w:r>
-        <w:t>附　則（昭和三七年五月一六日法律第一四〇号）</w:t>
+        <w:t>附則（昭和三七年五月一六日法律第一四〇号）</w:t>
       </w:r>
     </w:p>
     <w:p>
+      <w:pPr>
+        <w:pStyle w:val="Heading5"/>
+        <w:ind w:left="440"/>
+      </w:pPr>
+      <w:r>
+        <w:t>１</w:t>
+      </w:r>
+    </w:p>
+    <w:p>
+      <w:pPr>
+        <w:ind w:left="440"/>
+      </w:pPr>
       <w:r>
         <w:t>この法律は、昭和三十七年十月一日から施行する。</w:t>
       </w:r>
@@ -592,6 +600,8 @@
       </w:pPr>
       <w:r>
         <w:t>この法律による改正後の規定は、この附則に特別の定めがある場合を除き、この法律の施行前に生じた事項にも適用する。</w:t>
+        <w:br/>
+        <w:t>ただし、この法律による改正前の規定によつて生じた効力を妨げない。</w:t>
       </w:r>
     </w:p>
     <w:p>
@@ -643,6 +653,8 @@
       </w:pPr>
       <w:r>
         <w:t>この法律の施行の際現にこの法律による改正前の規定による出訴期間が進行している処分又は裁決に関する訴訟の出訴期間については、なお従前の例による。</w:t>
+        <w:br/>
+        <w:t>ただし、この法律による改正後の規定による出訴期間がこの法律による改正前の規定による出訴期間より短い場合に限る。</w:t>
       </w:r>
     </w:p>
     <w:p>
@@ -677,6 +689,8 @@
       </w:pPr>
       <w:r>
         <w:t>この法律の施行の際現に係属している処分又は裁決の取消しの訴えについては、当該法律関係の当事者の一方を被告とする旨のこの法律による改正後の規定にかかわらず、なお従前の例による。</w:t>
+        <w:br/>
+        <w:t>ただし、裁判所は、原告の申立てにより、決定をもつて、当該訴訟を当事者訴訟に変更することを許すことができる。</w:t>
       </w:r>
     </w:p>
     <w:p>
@@ -706,7 +720,7 @@
         <w:pStyle w:val="Heading1"/>
       </w:pPr>
       <w:r>
-        <w:t>附　則（平成一六年六月一八日法律第一二四号）</w:t>
+        <w:t>附則（平成一六年六月一八日法律第一二四号）</w:t>
       </w:r>
     </w:p>
     <w:p>
@@ -742,7 +756,7 @@
     </w:pPr>
     <w:r>
       <w:tab/>
-      <w:t>WeGov v0.1 - FTS141</w:t>
+      <w:t>WeGov v0.2 - FTS141</w:t>
     </w:r>
   </w:p>
 </w:ftr>
